--- a/Slide/Discorso_Sparta.docx
+++ b/Slide/Discorso_Sparta.docx
@@ -37,15 +37,7 @@
       </w:r>
       <w:proofErr w:type="spellEnd"/>
       <w:r>
-        <w:t xml:space="preserve"> list sono stati elencati i maggiori rischi per il sistema Virtual </w:t>
-      </w:r>
-      <w:proofErr w:type="spellStart"/>
-      <w:r>
-        <w:t>Mechanic</w:t>
-      </w:r>
-      <w:proofErr w:type="spellEnd"/>
-      <w:r>
-        <w:t xml:space="preserve"> e per ognuno di essi sono state pianificate delle misure di risoluzione o di contenimento, che ora verranno illustrate;</w:t>
+        <w:t xml:space="preserve"> list sono stati elencati i maggiori rischi per il sistema Virtual Mechanic e per ognuno di essi sono state pianificate delle misure di risoluzione o di contenimento, che ora verranno illustrate;</w:t>
       </w:r>
     </w:p>
     <w:p>
@@ -88,23 +80,7 @@
         </w:numPr>
       </w:pPr>
       <w:r>
-        <w:t xml:space="preserve">Nel secondo caso, se avviene un guasto hardware o una perdita dati possono essere perse varie componenti del software, che dovranno essere riscritte causando ritardi più o meno significativi. Per ridurre il rischio, oltre ad essere salvati sulle macchine in locale, i dati vengono salvati su </w:t>
-      </w:r>
-      <w:proofErr w:type="spellStart"/>
-      <w:r>
-        <w:t>repository</w:t>
-      </w:r>
-      <w:proofErr w:type="spellEnd"/>
-      <w:r>
-        <w:t xml:space="preserve"> online; in caso di emergenza, basta recuperare le copie di backup dal </w:t>
-      </w:r>
-      <w:proofErr w:type="spellStart"/>
-      <w:r>
-        <w:t>repository</w:t>
-      </w:r>
-      <w:proofErr w:type="spellEnd"/>
-      <w:r>
-        <w:t xml:space="preserve"> o dalle altre macchine funzionanti</w:t>
+        <w:t>Nel secondo caso, se avviene un guasto hardware o una perdita dati possono essere perse varie componenti del software, che dovranno essere riscritte causando ritardi più o meno significativi. Per ridurre il rischio, oltre ad essere salvati sulle macchine in locale, i dati vengono salvati su repository online; in caso di emergenza, basta recuperare le copie di backup dal repository o dalle altre macchine funzionanti</w:t>
       </w:r>
     </w:p>
     <w:p>
@@ -119,23 +95,7 @@
         <w:t>Nel terzo caso,</w:t>
       </w:r>
       <w:r>
-        <w:t xml:space="preserve"> un cambiamento di specifiche in corso d’opera può comportare ritardi in quanto sono necessarie correzioni al codice. Per ridurre i rischi di ritardi, si richiederà al committente di approvare il documento di </w:t>
-      </w:r>
-      <w:proofErr w:type="spellStart"/>
-      <w:r>
-        <w:t>Change</w:t>
-      </w:r>
-      <w:proofErr w:type="spellEnd"/>
-      <w:r>
-        <w:t xml:space="preserve"> </w:t>
-      </w:r>
-      <w:proofErr w:type="spellStart"/>
-      <w:r>
-        <w:t>request</w:t>
-      </w:r>
-      <w:proofErr w:type="spellEnd"/>
-      <w:r>
-        <w:t>; in caso di emergenza, verranno effettuate le correzioni riassegnando le risorse</w:t>
+        <w:t xml:space="preserve"> un cambiamento di specifiche in corso d’opera può comportare ritardi in quanto sono necessarie correzioni al codice. Per ridurre i rischi di ritardi, si richiederà al committente di approvare il documento di Change request; in caso di emergenza, verranno effettuate le correzioni riassegnando le risorse</w:t>
       </w:r>
     </w:p>
     <w:p>
@@ -185,34 +145,23 @@
       <w:r>
         <w:t xml:space="preserve">generali a problemi ricorrenti </w:t>
       </w:r>
-      <w:proofErr w:type="gramStart"/>
       <w:r>
         <w:rPr>
           <w:color w:val="595959" w:themeColor="text1" w:themeTint="A6"/>
         </w:rPr>
-        <w:t xml:space="preserve">[ </w:t>
+        <w:t>[Si</w:t>
       </w:r>
       <w:r>
         <w:rPr>
           <w:color w:val="595959" w:themeColor="text1" w:themeTint="A6"/>
         </w:rPr>
-        <w:t>Si</w:t>
-      </w:r>
-      <w:proofErr w:type="gramEnd"/>
+        <w:t xml:space="preserve"> tratta di una descrizione o modello logico da applicare per la risoluzione di un problema che può presentarsi in diverse situazioni durante le fasi di progettazione e sviluppo del </w:t>
+      </w:r>
       <w:r>
         <w:rPr>
           <w:color w:val="595959" w:themeColor="text1" w:themeTint="A6"/>
         </w:rPr>
-        <w:t xml:space="preserve"> tratta di una descrizione o modello logico da applicare per la risoluzione di un problema che può presentarsi in diverse situazioni durante le fasi di </w:t>
-      </w:r>
-      <w:r>
-        <w:rPr>
-          <w:color w:val="595959" w:themeColor="text1" w:themeTint="A6"/>
-        </w:rPr>
-        <w:t xml:space="preserve">progettazione e sviluppo del software </w:t>
-      </w:r>
-      <w:r>
-        <w:t>]</w:t>
+        <w:t>software]</w:t>
       </w:r>
     </w:p>
     <w:p>
@@ -248,10 +197,7 @@
         </w:numPr>
       </w:pPr>
       <w:r>
-        <w:t>Riuso di classi e cod</w:t>
-      </w:r>
-      <w:r>
-        <w:t xml:space="preserve">ice già presente in altri programmi </w:t>
+        <w:t xml:space="preserve">Riuso di classi e codice già presente in altri programmi </w:t>
       </w:r>
     </w:p>
     <w:p>
@@ -262,22 +208,7 @@
         </w:numPr>
       </w:pPr>
       <w:r>
-        <w:t xml:space="preserve">Framework, </w:t>
-      </w:r>
-      <w:r>
-        <w:t>un'architettura</w:t>
-      </w:r>
-      <w:r>
-        <w:t xml:space="preserve"> </w:t>
-      </w:r>
-      <w:r>
-        <w:t>logica di sup</w:t>
-      </w:r>
-      <w:r>
-        <w:t>porto</w:t>
-      </w:r>
-      <w:r>
-        <w:t xml:space="preserve"> su cui un </w:t>
+        <w:t xml:space="preserve">Framework, un'architettura logica di supporto su cui un </w:t>
       </w:r>
       <w:r>
         <w:t>software</w:t>
@@ -289,23 +220,7 @@
     <w:p/>
     <w:p>
       <w:r>
-        <w:t xml:space="preserve">Gli effetti del riuso </w:t>
-      </w:r>
-      <w:r>
-        <w:t xml:space="preserve">nel progetto Virtual </w:t>
-      </w:r>
-      <w:proofErr w:type="spellStart"/>
-      <w:r>
-        <w:t>mechanic</w:t>
-      </w:r>
-      <w:proofErr w:type="spellEnd"/>
-      <w:r>
-        <w:t>, s</w:t>
-      </w:r>
-      <w:bookmarkStart w:id="0" w:name="_GoBack"/>
-      <w:bookmarkEnd w:id="0"/>
-      <w:r>
-        <w:t>ono completamente cannati!</w:t>
+        <w:t>Oltre ad utilizzare codice già esistente il progetto è stato realizzato con l’ottica di creare, dove possibile, componenti riusabili in futuro; ciò ha comportato però un aumento dei tempi di sviluppo dovuto alla creazione ed all’adattamento delle componenti riutilizzabili</w:t>
       </w:r>
     </w:p>
     <w:p>
@@ -333,6 +248,7 @@
     </w:p>
     <w:p>
       <w:r>
+        <w:lastRenderedPageBreak/>
         <w:t>I primi due diagrammi descrivono l’interazione tra l’utente e l’applicazione Titanic Assistance:</w:t>
       </w:r>
     </w:p>
@@ -344,12 +260,9 @@
           <w:numId w:val="7"/>
         </w:numPr>
       </w:pPr>
-      <w:proofErr w:type="gramStart"/>
-      <w:r>
-        <w:lastRenderedPageBreak/>
-        <w:t>nel</w:t>
-      </w:r>
-      <w:proofErr w:type="gramEnd"/>
+      <w:r>
+        <w:t>Nel</w:t>
+      </w:r>
       <w:r>
         <w:t xml:space="preserve"> primo caso l’utente, selezionando il problema riscontrato, trova una soluzione soddisfacente fornita dall’applicazione.</w:t>
       </w:r>
@@ -362,37 +275,33 @@
           <w:numId w:val="7"/>
         </w:numPr>
       </w:pPr>
+      <w:r>
+        <w:t>Nel</w:t>
+      </w:r>
+      <w:r>
+        <w:t xml:space="preserve"> secondo caso l’utente, selezionato il problema riscontrato, non trova soluzioni soddisfacenti e quindi viene visualizzato un codice e la possibilità di chiamare l’assistenza tramite </w:t>
+      </w:r>
       <w:proofErr w:type="gramStart"/>
       <w:r>
-        <w:t>nel</w:t>
+        <w:t>l’app</w:t>
+      </w:r>
+      <w:r>
+        <w:t>licazione</w:t>
+      </w:r>
+      <w:r>
+        <w:t xml:space="preserve"> </w:t>
+      </w:r>
+      <w:r>
+        <w:t>;</w:t>
       </w:r>
       <w:proofErr w:type="gramEnd"/>
       <w:r>
-        <w:t xml:space="preserve"> secondo caso l’utente, selezionato il problema riscontrato, non trova soluzioni soddisfacenti e quindi viene visualizzato un codice e la possibilità di chiamare l’assistenza tramite l’</w:t>
-      </w:r>
-      <w:proofErr w:type="spellStart"/>
-      <w:r>
-        <w:t>app</w:t>
-      </w:r>
-      <w:proofErr w:type="spellEnd"/>
-      <w:r>
-        <w:t xml:space="preserve"> </w:t>
-      </w:r>
-      <w:r>
-        <w:t>; l’assistenza fornirà all’utente una soluzione adeguata</w:t>
-      </w:r>
-    </w:p>
-    <w:p>
-      <w:r>
-        <w:t xml:space="preserve">I seguenti diagrammi descrivono l’interazione tra l’operatore e l’applicazione </w:t>
-      </w:r>
-      <w:proofErr w:type="spellStart"/>
-      <w:r>
-        <w:t>Neptune</w:t>
-      </w:r>
-      <w:proofErr w:type="spellEnd"/>
-      <w:r>
-        <w:t xml:space="preserve"> Rescue:</w:t>
+        <w:t xml:space="preserve"> l’assistenza fornirà all’utente una soluzione adeguata</w:t>
+      </w:r>
+    </w:p>
+    <w:p>
+      <w:r>
+        <w:t>I seguenti diagrammi descrivono l’interazione tra l’operatore e l’applicazione Neptune Rescue:</w:t>
       </w:r>
     </w:p>
     <w:p>
@@ -403,19 +312,15 @@
           <w:numId w:val="8"/>
         </w:numPr>
       </w:pPr>
-      <w:proofErr w:type="gramStart"/>
-      <w:r>
-        <w:t>nel</w:t>
-      </w:r>
-      <w:proofErr w:type="gramEnd"/>
+      <w:r>
+        <w:t>Nel</w:t>
+      </w:r>
       <w:r>
         <w:t xml:space="preserve"> primo caso l’operatore, inserendo dei dati da elaborare, riceve dall’</w:t>
       </w:r>
-      <w:proofErr w:type="spellStart"/>
-      <w:r>
-        <w:t>aplicazione</w:t>
-      </w:r>
-      <w:proofErr w:type="spellEnd"/>
+      <w:r>
+        <w:t>applicazione</w:t>
+      </w:r>
       <w:r>
         <w:t xml:space="preserve"> i dati elaborati</w:t>
       </w:r>
@@ -428,11 +333,9 @@
           <w:numId w:val="8"/>
         </w:numPr>
       </w:pPr>
-      <w:proofErr w:type="gramStart"/>
-      <w:r>
-        <w:t>nel</w:t>
-      </w:r>
-      <w:proofErr w:type="gramEnd"/>
+      <w:r>
+        <w:t>Nel</w:t>
+      </w:r>
       <w:r>
         <w:t xml:space="preserve"> secondo caso, l’operatore riceve una telefonata da parte di un utente e fornirà una risposta adeguata al caso; durante tale fase, potrà comunque svolgere le operazioni descritte dal primo diagramma</w:t>
       </w:r>
@@ -522,11 +425,9 @@
       <w:r>
         <w:t xml:space="preserve">Le </w:t>
       </w:r>
-      <w:proofErr w:type="spellStart"/>
-      <w:r>
-        <w:t>entita</w:t>
-      </w:r>
-      <w:proofErr w:type="spellEnd"/>
+      <w:r>
+        <w:t>entità</w:t>
+      </w:r>
       <w:r>
         <w:t xml:space="preserve"> dovrebbe essere aperte per le estensioni, ma chiuse alle modifica</w:t>
       </w:r>
@@ -552,21 +453,12 @@
         </w:rPr>
         <w:t xml:space="preserve">Principio di </w:t>
       </w:r>
-      <w:proofErr w:type="spellStart"/>
       <w:r>
         <w:rPr>
           <w:b/>
           <w:bCs/>
         </w:rPr>
-        <w:t>Liskov</w:t>
-      </w:r>
-      <w:proofErr w:type="spellEnd"/>
-      <w:r>
-        <w:rPr>
-          <w:b/>
-          <w:bCs/>
-        </w:rPr>
-        <w:t xml:space="preserve">: </w:t>
+        <w:t xml:space="preserve">Liskov: </w:t>
       </w:r>
       <w:r>
         <w:t xml:space="preserve">I sottotipi dovrebbero essere sostituibili per i </w:t>
@@ -607,28 +499,7 @@
           <w:b/>
           <w:bCs/>
         </w:rPr>
-        <w:t xml:space="preserve">e delle </w:t>
-      </w:r>
-      <w:r>
-        <w:rPr>
-          <w:b/>
-          <w:bCs/>
-        </w:rPr>
-        <w:t>Interfac</w:t>
-      </w:r>
-      <w:r>
-        <w:rPr>
-          <w:b/>
-          <w:bCs/>
-        </w:rPr>
-        <w:t>c</w:t>
-      </w:r>
-      <w:r>
-        <w:rPr>
-          <w:b/>
-          <w:bCs/>
-        </w:rPr>
-        <w:t>e</w:t>
+        <w:t>e delle Interfacce</w:t>
       </w:r>
       <w:r>
         <w:rPr>
@@ -654,48 +525,31 @@
           <w:b/>
           <w:bCs/>
         </w:rPr>
-        <w:t>I</w:t>
+        <w:t>Inversione delle di</w:t>
       </w:r>
       <w:r>
         <w:rPr>
           <w:b/>
           <w:bCs/>
         </w:rPr>
-        <w:t>nversion</w:t>
+        <w:t>penden</w:t>
       </w:r>
       <w:r>
         <w:rPr>
           <w:b/>
           <w:bCs/>
         </w:rPr>
-        <w:t>e delle di</w:t>
+        <w:t>ze</w:t>
       </w:r>
       <w:r>
         <w:rPr>
           <w:b/>
           <w:bCs/>
         </w:rPr>
-        <w:t>penden</w:t>
-      </w:r>
-      <w:r>
-        <w:rPr>
-          <w:b/>
-          <w:bCs/>
-        </w:rPr>
-        <w:t>ze</w:t>
-      </w:r>
-      <w:r>
-        <w:rPr>
-          <w:b/>
-          <w:bCs/>
-        </w:rPr>
         <w:t xml:space="preserve">: </w:t>
       </w:r>
       <w:r>
-        <w:t>Un modulo ad alto livello non dovrebbe dipendere dai moduli a basso livello; e</w:t>
-      </w:r>
-      <w:r>
-        <w:t>ntrambi dovrebbero dipendere dalle astrazioni</w:t>
+        <w:t>Un modulo ad alto livello non dovrebbe dipendere dai moduli a basso livello; entrambi dovrebbero dipendere dalle astrazioni</w:t>
       </w:r>
       <w:r>
         <w:t>.</w:t>
@@ -703,36 +557,18 @@
     </w:p>
     <w:p>
       <w:r>
-        <w:t xml:space="preserve">Sia nell’applicazione </w:t>
-      </w:r>
-      <w:proofErr w:type="spellStart"/>
-      <w:r>
-        <w:t>Neptune</w:t>
-      </w:r>
-      <w:proofErr w:type="spellEnd"/>
-      <w:r>
-        <w:t xml:space="preserve"> Rescue che in Titanic Assistance, sono stati implementati la singola responsabilità, l’apertura/chiusura e il principio di </w:t>
-      </w:r>
-      <w:proofErr w:type="spellStart"/>
-      <w:r>
-        <w:t>liskov</w:t>
-      </w:r>
-      <w:proofErr w:type="spellEnd"/>
-      <w:r>
-        <w:t>, e non è stato violato il principio di inversione delle dipendenze</w:t>
-      </w:r>
-    </w:p>
-    <w:p>
-      <w:r>
-        <w:t xml:space="preserve">Per lo svolgimento dei test, è stato programmato l’utilizzo del White Box </w:t>
-      </w:r>
-      <w:proofErr w:type="spellStart"/>
-      <w:r>
-        <w:t>testing</w:t>
-      </w:r>
-      <w:proofErr w:type="spellEnd"/>
-      <w:r>
-        <w:t>, composto dalle fasi</w:t>
+        <w:t>Sia nell’applicazione Neptune Rescue che in Titanic Assistance, sono stati implementati la singola responsabilità, l’apert</w:t>
+      </w:r>
+      <w:r>
+        <w:t>ura/chiusura e il principio di L</w:t>
+      </w:r>
+      <w:r>
+        <w:t>iskov, e non è stato violato il principio di inversione delle dipendenze</w:t>
+      </w:r>
+    </w:p>
+    <w:p>
+      <w:r>
+        <w:t>Per lo svolgimento dei test, è stato programmato l’utilizzo del White Box testing, composto dalle fasi</w:t>
       </w:r>
     </w:p>
     <w:p>
@@ -753,10 +589,7 @@
         <w:t>,</w:t>
       </w:r>
       <w:r>
-        <w:t xml:space="preserve"> per veri</w:t>
-      </w:r>
-      <w:r>
-        <w:t>ficare che le singole unità di sviluppo assolvano le loro funzioni seguendo i requisiti.</w:t>
+        <w:t xml:space="preserve"> per verificare che le singole unità di sviluppo assolvano le loro funzioni seguendo i requisiti.</w:t>
       </w:r>
     </w:p>
     <w:p>
@@ -799,13 +632,10 @@
     </w:p>
     <w:p>
       <w:r>
-        <w:t xml:space="preserve">Durante l’esecuzione dei test, in tutte e tre le fasi sono stati riscontrati alcuni problemi di scarsa rilevanza, che sono stati prontamente risolti; alcune </w:t>
-      </w:r>
-      <w:proofErr w:type="spellStart"/>
-      <w:r>
-        <w:t>sottofasi</w:t>
-      </w:r>
-      <w:proofErr w:type="spellEnd"/>
+        <w:t>Durante l’esecuzione dei test, in tutte e tre le fasi sono stati riscontrati alcuni problemi di scarsa rilevanza, che sono stati prontamente risolti; alcune sottofasi</w:t>
+      </w:r>
+      <w:bookmarkStart w:id="0" w:name="_GoBack"/>
+      <w:bookmarkEnd w:id="0"/>
       <w:r>
         <w:t xml:space="preserve"> del System test non sono state applicate in quanto non era possibile applicare il test</w:t>
       </w:r>
@@ -2811,6 +2641,7 @@
   <w:style w:type="character" w:default="1" w:styleId="Carpredefinitoparagrafo">
     <w:name w:val="Default Paragraph Font"/>
     <w:uiPriority w:val="1"/>
+    <w:semiHidden/>
     <w:unhideWhenUsed/>
   </w:style>
   <w:style w:type="table" w:default="1" w:styleId="Tabellanormale">
